--- a/files/Amores_Diego_Resume_UMD.docx
+++ b/files/Amores_Diego_Resume_UMD.docx
@@ -1,6 +1,6 @@
 
 <file path=word/document.xml><?xml version="1.0" encoding="utf-8"?>
-<w:document xmlns:wpc="http://schemas.microsoft.com/office/word/2010/wordprocessingCanvas" xmlns:cx="http://schemas.microsoft.com/office/drawing/2014/chartex" xmlns:cx1="http://schemas.microsoft.com/office/drawing/2015/9/8/chartex" xmlns:cx2="http://schemas.microsoft.com/office/drawing/2015/10/21/chartex" xmlns:cx3="http://schemas.microsoft.com/office/drawing/2016/5/9/chartex" xmlns:cx4="http://schemas.microsoft.com/office/drawing/2016/5/10/chartex" xmlns:cx5="http://schemas.microsoft.com/office/drawing/2016/5/11/chartex" xmlns:cx6="http://schemas.microsoft.com/office/drawing/2016/5/12/chartex" xmlns:cx7="http://schemas.microsoft.com/office/drawing/2016/5/13/chartex" xmlns:cx8="http://schemas.microsoft.com/office/drawing/2016/5/14/chartex" xmlns:mc="http://schemas.openxmlformats.org/markup-compatibility/2006" xmlns:aink="http://schemas.microsoft.com/office/drawing/2016/ink" xmlns:am3d="http://schemas.microsoft.com/office/drawing/2017/model3d" xmlns:o="urn:schemas-microsoft-com:office:office" xmlns:r="http://schemas.openxmlformats.org/officeDocument/2006/relationships" xmlns:m="http://schemas.openxmlformats.org/officeDocument/2006/math" xmlns:v="urn:schemas-microsoft-com:vml" xmlns:wp14="http://schemas.microsoft.com/office/word/2010/wordprocessingDrawing" xmlns:wp="http://schemas.openxmlformats.org/drawingml/2006/wordprocessingDrawing" xmlns:w10="urn:schemas-microsoft-com:office:word" xmlns:w="http://schemas.openxmlformats.org/wordprocessingml/2006/main" xmlns:w14="http://schemas.microsoft.com/office/word/2010/wordml" xmlns:w15="http://schemas.microsoft.com/office/word/2012/wordml" xmlns:w16cex="http://schemas.microsoft.com/office/word/2018/wordml/cex" xmlns:w16cid="http://schemas.microsoft.com/office/word/2016/wordml/cid" xmlns:w16="http://schemas.microsoft.com/office/word/2018/wordml" xmlns:w16sdtdh="http://schemas.microsoft.com/office/word/2020/wordml/sdtdatahash" xmlns:w16se="http://schemas.microsoft.com/office/word/2015/wordml/symex" xmlns:wpg="http://schemas.microsoft.com/office/word/2010/wordprocessingGroup" xmlns:wpi="http://schemas.microsoft.com/office/word/2010/wordprocessingInk" xmlns:wne="http://schemas.microsoft.com/office/word/2006/wordml" xmlns:wps="http://schemas.microsoft.com/office/word/2010/wordprocessingShape" mc:Ignorable="w14 w15 w16se w16cid w16 w16cex w16sdtdh wp14">
+<w:document xmlns:wpc="http://schemas.microsoft.com/office/word/2010/wordprocessingCanvas" xmlns:cx="http://schemas.microsoft.com/office/drawing/2014/chartex" xmlns:cx1="http://schemas.microsoft.com/office/drawing/2015/9/8/chartex" xmlns:cx2="http://schemas.microsoft.com/office/drawing/2015/10/21/chartex" xmlns:cx3="http://schemas.microsoft.com/office/drawing/2016/5/9/chartex" xmlns:cx4="http://schemas.microsoft.com/office/drawing/2016/5/10/chartex" xmlns:cx5="http://schemas.microsoft.com/office/drawing/2016/5/11/chartex" xmlns:cx6="http://schemas.microsoft.com/office/drawing/2016/5/12/chartex" xmlns:cx7="http://schemas.microsoft.com/office/drawing/2016/5/13/chartex" xmlns:cx8="http://schemas.microsoft.com/office/drawing/2016/5/14/chartex" xmlns:mc="http://schemas.openxmlformats.org/markup-compatibility/2006" xmlns:aink="http://schemas.microsoft.com/office/drawing/2016/ink" xmlns:am3d="http://schemas.microsoft.com/office/drawing/2017/model3d" xmlns:o="urn:schemas-microsoft-com:office:office" xmlns:oel="http://schemas.microsoft.com/office/2019/extlst" xmlns:r="http://schemas.openxmlformats.org/officeDocument/2006/relationships" xmlns:m="http://schemas.openxmlformats.org/officeDocument/2006/math" xmlns:v="urn:schemas-microsoft-com:vml" xmlns:wp14="http://schemas.microsoft.com/office/word/2010/wordprocessingDrawing" xmlns:wp="http://schemas.openxmlformats.org/drawingml/2006/wordprocessingDrawing" xmlns:w10="urn:schemas-microsoft-com:office:word" xmlns:w="http://schemas.openxmlformats.org/wordprocessingml/2006/main" xmlns:w14="http://schemas.microsoft.com/office/word/2010/wordml" xmlns:w15="http://schemas.microsoft.com/office/word/2012/wordml" xmlns:w16cex="http://schemas.microsoft.com/office/word/2018/wordml/cex" xmlns:w16cid="http://schemas.microsoft.com/office/word/2016/wordml/cid" xmlns:w16="http://schemas.microsoft.com/office/word/2018/wordml" xmlns:w16sdtdh="http://schemas.microsoft.com/office/word/2020/wordml/sdtdatahash" xmlns:w16se="http://schemas.microsoft.com/office/word/2015/wordml/symex" xmlns:wpg="http://schemas.microsoft.com/office/word/2010/wordprocessingGroup" xmlns:wpi="http://schemas.microsoft.com/office/word/2010/wordprocessingInk" xmlns:wne="http://schemas.microsoft.com/office/word/2006/wordml" xmlns:wps="http://schemas.microsoft.com/office/word/2010/wordprocessingShape" mc:Ignorable="w14 w15 w16se w16cid w16 w16cex w16sdtdh wp14">
   <w:body>
     <w:p>
       <w:pPr>
@@ -199,16 +199,6 @@
         </w:rPr>
         <w:t>SUMMARY</w:t>
       </w:r>
-    </w:p>
-    <w:p>
-      <w:pPr>
-        <w:spacing w:before="5"/>
-        <w:rPr>
-          <w:rFonts w:asciiTheme="minorHAnsi" w:hAnsiTheme="minorHAnsi" w:cstheme="minorHAnsi"/>
-          <w:b/>
-          <w:sz w:val="25"/>
-        </w:rPr>
-      </w:pPr>
       <w:r>
         <w:rPr>
           <w:rFonts w:asciiTheme="minorHAnsi" w:hAnsiTheme="minorHAnsi" w:cstheme="minorHAnsi"/>
@@ -285,7 +275,13 @@
         <w:rPr>
           <w:rFonts w:asciiTheme="minorHAnsi" w:hAnsiTheme="minorHAnsi" w:cstheme="minorHAnsi"/>
         </w:rPr>
-        <w:t>240-703-2416</w:t>
+        <w:t>240-</w:t>
+      </w:r>
+      <w:r>
+        <w:rPr>
+          <w:rFonts w:asciiTheme="minorHAnsi" w:hAnsiTheme="minorHAnsi" w:cstheme="minorHAnsi"/>
+        </w:rPr>
+        <w:t>956-9655</w:t>
       </w:r>
     </w:p>
     <w:p>
@@ -295,44 +291,6 @@
         </w:tabs>
         <w:spacing w:before="1"/>
         <w:ind w:right="108"/>
-        <w:rPr>
-          <w:rFonts w:asciiTheme="minorHAnsi" w:hAnsiTheme="minorHAnsi" w:cstheme="minorHAnsi"/>
-          <w:sz w:val="20"/>
-        </w:rPr>
-      </w:pPr>
-      <w:r>
-        <w:rPr>
-          <w:rFonts w:asciiTheme="minorHAnsi" w:hAnsiTheme="minorHAnsi" w:cstheme="minorHAnsi"/>
-        </w:rPr>
-        <w:t>Email:</w:t>
-      </w:r>
-      <w:r>
-        <w:rPr>
-          <w:rFonts w:asciiTheme="minorHAnsi" w:hAnsiTheme="minorHAnsi" w:cstheme="minorHAnsi"/>
-        </w:rPr>
-        <w:t xml:space="preserve"> </w:t>
-      </w:r>
-      <w:hyperlink r:id="rId8" w:history="1">
-        <w:r>
-          <w:rPr>
-            <w:rStyle w:val="Hyperlink"/>
-            <w:rFonts w:asciiTheme="minorHAnsi" w:hAnsiTheme="minorHAnsi" w:cstheme="minorHAnsi"/>
-          </w:rPr>
-          <w:t>Diego.amores14@gmail.com</w:t>
-        </w:r>
-      </w:hyperlink>
-      <w:r>
-        <w:rPr>
-          <w:rFonts w:asciiTheme="minorHAnsi" w:hAnsiTheme="minorHAnsi" w:cstheme="minorHAnsi"/>
-          <w:color w:val="FF8000"/>
-          <w:spacing w:val="1"/>
-          <w:sz w:val="20"/>
-        </w:rPr>
-        <w:t xml:space="preserve"> </w:t>
-      </w:r>
-    </w:p>
-    <w:p>
-      <w:pPr>
         <w:rPr>
           <w:rFonts w:asciiTheme="minorHAnsi" w:hAnsiTheme="minorHAnsi" w:cstheme="minorHAnsi"/>
           <w:sz w:val="20"/>
@@ -348,106 +306,27 @@
           </w:cols>
         </w:sectPr>
       </w:pPr>
-    </w:p>
-    <w:p>
-      <w:pPr>
-        <w:pStyle w:val="BodyText"/>
-        <w:spacing w:before="7"/>
-        <w:ind w:left="0"/>
-        <w:rPr>
-          <w:rFonts w:asciiTheme="minorHAnsi" w:hAnsiTheme="minorHAnsi" w:cstheme="minorHAnsi"/>
-          <w:sz w:val="4"/>
-        </w:rPr>
-      </w:pPr>
-      <w:r>
-        <w:rPr>
-          <w:rFonts w:asciiTheme="minorHAnsi" w:hAnsiTheme="minorHAnsi" w:cstheme="minorHAnsi"/>
-          <w:noProof/>
-          <w:sz w:val="2"/>
-        </w:rPr>
-        <mc:AlternateContent>
-          <mc:Choice Requires="wpg">
-            <w:drawing>
-              <wp:inline distT="0" distB="0" distL="0" distR="0" wp14:anchorId="2B1EC031" wp14:editId="55BFD637">
-                <wp:extent cx="6400800" cy="9525"/>
-                <wp:effectExtent l="13335" t="8255" r="5715" b="1270"/>
-                <wp:docPr id="8" name="Group 8"/>
-                <wp:cNvGraphicFramePr>
-                  <a:graphicFrameLocks xmlns:a="http://schemas.openxmlformats.org/drawingml/2006/main"/>
-                </wp:cNvGraphicFramePr>
-                <a:graphic xmlns:a="http://schemas.openxmlformats.org/drawingml/2006/main">
-                  <a:graphicData uri="http://schemas.microsoft.com/office/word/2010/wordprocessingGroup">
-                    <wpg:wgp>
-                      <wpg:cNvGrpSpPr>
-                        <a:grpSpLocks/>
-                      </wpg:cNvGrpSpPr>
-                      <wpg:grpSpPr bwMode="auto">
-                        <a:xfrm>
-                          <a:off x="0" y="0"/>
-                          <a:ext cx="6400800" cy="9525"/>
-                          <a:chOff x="0" y="0"/>
-                          <a:chExt cx="10080" cy="15"/>
-                        </a:xfrm>
-                      </wpg:grpSpPr>
-                      <wps:wsp>
-                        <wps:cNvPr id="9" name="Line 22"/>
-                        <wps:cNvCnPr>
-                          <a:cxnSpLocks noChangeShapeType="1"/>
-                        </wps:cNvCnPr>
-                        <wps:spPr bwMode="auto">
-                          <a:xfrm>
-                            <a:off x="0" y="7"/>
-                            <a:ext cx="10080" cy="0"/>
-                          </a:xfrm>
-                          <a:prstGeom prst="line">
-                            <a:avLst/>
-                          </a:prstGeom>
-                          <a:noFill/>
-                          <a:ln w="9360">
-                            <a:solidFill>
-                              <a:srgbClr val="000000"/>
-                            </a:solidFill>
-                            <a:round/>
-                            <a:headEnd/>
-                            <a:tailEnd/>
-                          </a:ln>
-                          <a:extLst>
-                            <a:ext uri="{909E8E84-426E-40DD-AFC4-6F175D3DCCD1}">
-                              <a14:hiddenFill xmlns:a14="http://schemas.microsoft.com/office/drawing/2010/main">
-                                <a:noFill/>
-                              </a14:hiddenFill>
-                            </a:ext>
-                          </a:extLst>
-                        </wps:spPr>
-                        <wps:bodyPr/>
-                      </wps:wsp>
-                    </wpg:wgp>
-                  </a:graphicData>
-                </a:graphic>
-              </wp:inline>
-            </w:drawing>
-          </mc:Choice>
-          <mc:Fallback>
-            <w:pict>
-              <v:group w14:anchorId="74612FAC" id="Group 8" o:spid="_x0000_s1026" style="width:7in;height:.75pt;mso-position-horizontal-relative:char;mso-position-vertical-relative:line" coordsize="10080,15" o:gfxdata="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">
-                <v:line id="Line 22" o:spid="_x0000_s1027" style="position:absolute;visibility:visible;mso-wrap-style:square" from="0,7" to="10080,7" o:connectortype="straight" o:gfxdata="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" strokeweight=".26mm"/>
-                <w10:anchorlock/>
-              </v:group>
-            </w:pict>
-          </mc:Fallback>
-        </mc:AlternateContent>
-      </w:r>
-    </w:p>
-    <w:p>
-      <w:pPr>
-        <w:pStyle w:val="BodyText"/>
-        <w:spacing w:line="20" w:lineRule="exact"/>
-        <w:ind w:left="108"/>
-        <w:rPr>
-          <w:rFonts w:asciiTheme="minorHAnsi" w:hAnsiTheme="minorHAnsi" w:cstheme="minorHAnsi"/>
-          <w:sz w:val="2"/>
-        </w:rPr>
-      </w:pPr>
+      <w:r>
+        <w:rPr>
+          <w:rFonts w:asciiTheme="minorHAnsi" w:hAnsiTheme="minorHAnsi" w:cstheme="minorHAnsi"/>
+        </w:rPr>
+        <w:t>Email:</w:t>
+      </w:r>
+      <w:r>
+        <w:rPr>
+          <w:rFonts w:asciiTheme="minorHAnsi" w:hAnsiTheme="minorHAnsi" w:cstheme="minorHAnsi"/>
+        </w:rPr>
+        <w:t xml:space="preserve"> </w:t>
+      </w:r>
+      <w:hyperlink r:id="rId8" w:history="1">
+        <w:r>
+          <w:rPr>
+            <w:rStyle w:val="Hyperlink"/>
+            <w:rFonts w:asciiTheme="minorHAnsi" w:hAnsiTheme="minorHAnsi" w:cstheme="minorHAnsi"/>
+          </w:rPr>
+          <w:t>Diego.amores14@gmail.com</w:t>
+        </w:r>
+      </w:hyperlink>
     </w:p>
     <w:p>
       <w:pPr>
@@ -474,7 +353,14 @@
           <w:rFonts w:asciiTheme="minorHAnsi" w:hAnsiTheme="minorHAnsi" w:cstheme="minorHAnsi"/>
           <w:color w:val="333333"/>
         </w:rPr>
-        <w:t xml:space="preserve">Student at the University of Maryland, College Park, majoring in Information Science with knowledge </w:t>
+        <w:t>Undergraduate</w:t>
+      </w:r>
+      <w:r>
+        <w:rPr>
+          <w:rFonts w:asciiTheme="minorHAnsi" w:hAnsiTheme="minorHAnsi" w:cstheme="minorHAnsi"/>
+          <w:color w:val="333333"/>
+        </w:rPr>
+        <w:t xml:space="preserve"> at the University of Maryland, College Park, majoring in Information Science with knowledge </w:t>
       </w:r>
       <w:r>
         <w:rPr>
@@ -519,7 +405,14 @@
           <w:rFonts w:asciiTheme="minorHAnsi" w:hAnsiTheme="minorHAnsi" w:cstheme="minorHAnsi"/>
           <w:color w:val="333333"/>
         </w:rPr>
-        <w:t>Java, SQL, and Web Technologies. Looking for a career in Information Technology.</w:t>
+        <w:t xml:space="preserve">Java, SQL, and Web Technologies. </w:t>
+      </w:r>
+      <w:r>
+        <w:rPr>
+          <w:rFonts w:asciiTheme="minorHAnsi" w:hAnsiTheme="minorHAnsi" w:cstheme="minorHAnsi"/>
+          <w:color w:val="333333"/>
+        </w:rPr>
+        <w:t xml:space="preserve">Interested in software, database, and web development. </w:t>
       </w:r>
     </w:p>
     <w:p>
@@ -785,51 +678,15 @@
           <w:sz w:val="24"/>
           <w:szCs w:val="24"/>
         </w:rPr>
-        <w:t>Bachelor of Science, Information Science</w:t>
-      </w:r>
-      <w:r>
-        <w:rPr>
-          <w:rFonts w:asciiTheme="minorHAnsi" w:hAnsiTheme="minorHAnsi" w:cstheme="minorHAnsi"/>
-          <w:b/>
-          <w:sz w:val="24"/>
-        </w:rPr>
-        <w:tab/>
-      </w:r>
-      <w:r>
-        <w:rPr>
-          <w:rFonts w:asciiTheme="minorHAnsi" w:hAnsiTheme="minorHAnsi" w:cstheme="minorHAnsi"/>
-          <w:sz w:val="24"/>
-        </w:rPr>
-        <w:t xml:space="preserve">                   </w:t>
-      </w:r>
-      <w:r>
-        <w:rPr>
-          <w:rFonts w:asciiTheme="minorHAnsi" w:hAnsiTheme="minorHAnsi" w:cstheme="minorHAnsi"/>
-          <w:sz w:val="24"/>
-        </w:rPr>
-        <w:t xml:space="preserve"> </w:t>
-      </w:r>
-      <w:r>
-        <w:rPr>
-          <w:rFonts w:asciiTheme="minorHAnsi" w:hAnsiTheme="minorHAnsi" w:cstheme="minorHAnsi"/>
-          <w:sz w:val="24"/>
-        </w:rPr>
-        <w:t>Anticipated</w:t>
-      </w:r>
-      <w:r>
-        <w:rPr>
-          <w:rFonts w:asciiTheme="minorHAnsi" w:hAnsiTheme="minorHAnsi" w:cstheme="minorHAnsi"/>
-          <w:spacing w:val="-1"/>
-          <w:sz w:val="24"/>
-        </w:rPr>
-        <w:t xml:space="preserve"> </w:t>
-      </w:r>
-      <w:r>
-        <w:rPr>
-          <w:rFonts w:asciiTheme="minorHAnsi" w:hAnsiTheme="minorHAnsi" w:cstheme="minorHAnsi"/>
-          <w:sz w:val="24"/>
-        </w:rPr>
-        <w:t>May 2022</w:t>
+        <w:t xml:space="preserve">Bachelor of Science, </w:t>
+      </w:r>
+      <w:r>
+        <w:rPr>
+          <w:rFonts w:asciiTheme="minorHAnsi" w:hAnsiTheme="minorHAnsi" w:cstheme="minorHAnsi"/>
+          <w:sz w:val="24"/>
+          <w:szCs w:val="24"/>
+        </w:rPr>
+        <w:t>Computer Information Science</w:t>
       </w:r>
     </w:p>
     <w:p>
@@ -898,7 +755,15 @@
           <w:sz w:val="24"/>
           <w:szCs w:val="24"/>
         </w:rPr>
-        <w:t>GPA: 3.30</w:t>
+        <w:t>GPA: 3.</w:t>
+      </w:r>
+      <w:r>
+        <w:rPr>
+          <w:rFonts w:asciiTheme="minorHAnsi" w:hAnsiTheme="minorHAnsi" w:cstheme="minorHAnsi"/>
+          <w:sz w:val="24"/>
+          <w:szCs w:val="24"/>
+        </w:rPr>
+        <w:t>45</w:t>
       </w:r>
     </w:p>
     <w:p>
@@ -1198,121 +1063,22 @@
           <w:tab w:val="left" w:pos="828"/>
           <w:tab w:val="left" w:pos="829"/>
         </w:tabs>
-        <w:spacing w:after="120"/>
         <w:ind w:right="1440"/>
-        <w:rPr>
-          <w:rFonts w:asciiTheme="minorHAnsi" w:hAnsiTheme="minorHAnsi" w:cstheme="minorHAnsi"/>
-          <w:sz w:val="24"/>
-          <w:szCs w:val="24"/>
-        </w:rPr>
-      </w:pPr>
-      <w:r>
         <w:rPr>
           <w:rFonts w:asciiTheme="minorHAnsi" w:hAnsiTheme="minorHAnsi" w:cstheme="minorHAnsi"/>
           <w:sz w:val="24"/>
           <w:szCs w:val="24"/>
           <w:shd w:val="clear" w:color="auto" w:fill="FFFFFF"/>
         </w:rPr>
+      </w:pPr>
+      <w:r>
+        <w:rPr>
+          <w:rFonts w:asciiTheme="minorHAnsi" w:hAnsiTheme="minorHAnsi" w:cstheme="minorHAnsi"/>
+          <w:sz w:val="24"/>
+          <w:szCs w:val="24"/>
+          <w:shd w:val="clear" w:color="auto" w:fill="FFFFFF"/>
+        </w:rPr>
         <w:t>Assisted with installation, management, and configuration of systems across Montgomery County Public Schools. Diagnosed and resolved computer and network problems. Provided proper resolutions for faulty systems and applications.</w:t>
-      </w:r>
-    </w:p>
-    <w:p>
-      <w:pPr>
-        <w:pStyle w:val="Heading1"/>
-        <w:spacing w:before="240"/>
-        <w:ind w:left="0"/>
-        <w:rPr>
-          <w:rFonts w:asciiTheme="minorHAnsi" w:hAnsiTheme="minorHAnsi" w:cstheme="minorHAnsi"/>
-          <w:bCs w:val="0"/>
-        </w:rPr>
-      </w:pPr>
-      <w:r>
-        <w:rPr>
-          <w:rFonts w:asciiTheme="minorHAnsi" w:hAnsiTheme="minorHAnsi" w:cstheme="minorHAnsi"/>
-          <w:bCs w:val="0"/>
-          <w:sz w:val="24"/>
-        </w:rPr>
-        <w:t>COVID-19 Live Tracker Project</w:t>
-      </w:r>
-    </w:p>
-    <w:p>
-      <w:pPr>
-        <w:tabs>
-          <w:tab w:val="left" w:pos="6589"/>
-        </w:tabs>
-        <w:spacing w:before="120" w:line="360" w:lineRule="auto"/>
-        <w:rPr>
-          <w:rFonts w:asciiTheme="minorHAnsi" w:hAnsiTheme="minorHAnsi" w:cstheme="minorHAnsi"/>
-          <w:sz w:val="24"/>
-        </w:rPr>
-      </w:pPr>
-      <w:r>
-        <w:rPr>
-          <w:rFonts w:asciiTheme="minorHAnsi" w:hAnsiTheme="minorHAnsi" w:cstheme="minorHAnsi"/>
-          <w:bCs/>
-          <w:sz w:val="24"/>
-        </w:rPr>
-        <w:t>University of Maryland</w:t>
-      </w:r>
-      <w:r>
-        <w:rPr>
-          <w:rFonts w:asciiTheme="minorHAnsi" w:hAnsiTheme="minorHAnsi" w:cstheme="minorHAnsi"/>
-          <w:b/>
-          <w:sz w:val="24"/>
-        </w:rPr>
-        <w:tab/>
-      </w:r>
-      <w:r>
-        <w:rPr>
-          <w:rFonts w:asciiTheme="minorHAnsi" w:hAnsiTheme="minorHAnsi" w:cstheme="minorHAnsi"/>
-          <w:b/>
-          <w:sz w:val="24"/>
-        </w:rPr>
-        <w:tab/>
-      </w:r>
-      <w:r>
-        <w:rPr>
-          <w:rFonts w:asciiTheme="minorHAnsi" w:hAnsiTheme="minorHAnsi" w:cstheme="minorHAnsi"/>
-          <w:b/>
-          <w:sz w:val="24"/>
-        </w:rPr>
-        <w:t xml:space="preserve">     </w:t>
-      </w:r>
-      <w:r>
-        <w:rPr>
-          <w:rFonts w:asciiTheme="minorHAnsi" w:hAnsiTheme="minorHAnsi" w:cstheme="minorHAnsi"/>
-          <w:sz w:val="24"/>
-        </w:rPr>
-        <w:t>Sep</w:t>
-      </w:r>
-      <w:r>
-        <w:rPr>
-          <w:rFonts w:asciiTheme="minorHAnsi" w:hAnsiTheme="minorHAnsi" w:cstheme="minorHAnsi"/>
-          <w:spacing w:val="-1"/>
-          <w:sz w:val="24"/>
-        </w:rPr>
-        <w:t xml:space="preserve"> </w:t>
-      </w:r>
-      <w:r>
-        <w:rPr>
-          <w:rFonts w:asciiTheme="minorHAnsi" w:hAnsiTheme="minorHAnsi" w:cstheme="minorHAnsi"/>
-          <w:sz w:val="24"/>
-        </w:rPr>
-        <w:t>2020 – Dec</w:t>
-      </w:r>
-      <w:r>
-        <w:rPr>
-          <w:rFonts w:asciiTheme="minorHAnsi" w:hAnsiTheme="minorHAnsi" w:cstheme="minorHAnsi"/>
-          <w:sz w:val="24"/>
-        </w:rPr>
-        <w:t xml:space="preserve"> </w:t>
-      </w:r>
-      <w:r>
-        <w:rPr>
-          <w:rFonts w:asciiTheme="minorHAnsi" w:hAnsiTheme="minorHAnsi" w:cstheme="minorHAnsi"/>
-          <w:sz w:val="24"/>
-        </w:rPr>
-        <w:t>2020</w:t>
       </w:r>
     </w:p>
     <w:p>
@@ -1321,191 +1087,143 @@
           <w:tab w:val="left" w:pos="828"/>
           <w:tab w:val="left" w:pos="829"/>
         </w:tabs>
+        <w:ind w:right="1440"/>
+        <w:rPr>
+          <w:rFonts w:asciiTheme="minorHAnsi" w:hAnsiTheme="minorHAnsi" w:cstheme="minorHAnsi"/>
+          <w:sz w:val="24"/>
+          <w:szCs w:val="24"/>
+        </w:rPr>
+      </w:pPr>
+    </w:p>
+    <w:p>
+      <w:pPr>
+        <w:pStyle w:val="Default"/>
         <w:spacing w:after="120"/>
-        <w:ind w:right="1440"/>
-        <w:rPr>
-          <w:rFonts w:asciiTheme="minorHAnsi" w:hAnsiTheme="minorHAnsi" w:cstheme="minorHAnsi"/>
-          <w:sz w:val="24"/>
-        </w:rPr>
-      </w:pPr>
-      <w:r>
-        <w:rPr>
-          <w:rFonts w:asciiTheme="minorHAnsi" w:hAnsiTheme="minorHAnsi" w:cstheme="minorHAnsi"/>
-          <w:sz w:val="24"/>
-        </w:rPr>
-        <w:t xml:space="preserve">Assigned to a team of 4 members that contributed to developing a Python command-line that </w:t>
-      </w:r>
-      <w:r>
-        <w:rPr>
-          <w:rFonts w:asciiTheme="minorHAnsi" w:hAnsiTheme="minorHAnsi" w:cstheme="minorHAnsi"/>
-          <w:spacing w:val="-57"/>
-          <w:sz w:val="24"/>
-        </w:rPr>
-        <w:t xml:space="preserve">  </w:t>
-      </w:r>
-      <w:r>
-        <w:rPr>
-          <w:rFonts w:asciiTheme="minorHAnsi" w:hAnsiTheme="minorHAnsi" w:cstheme="minorHAnsi"/>
-          <w:sz w:val="24"/>
-        </w:rPr>
-        <w:t>keeps</w:t>
-      </w:r>
-      <w:r>
-        <w:rPr>
-          <w:rFonts w:asciiTheme="minorHAnsi" w:hAnsiTheme="minorHAnsi" w:cstheme="minorHAnsi"/>
-          <w:spacing w:val="-1"/>
-          <w:sz w:val="24"/>
-        </w:rPr>
-        <w:t xml:space="preserve"> </w:t>
-      </w:r>
-      <w:r>
-        <w:rPr>
-          <w:rFonts w:asciiTheme="minorHAnsi" w:hAnsiTheme="minorHAnsi" w:cstheme="minorHAnsi"/>
-          <w:sz w:val="24"/>
-        </w:rPr>
-        <w:t xml:space="preserve">track of live COVID-19 </w:t>
-      </w:r>
-      <w:r>
-        <w:rPr>
-          <w:rFonts w:asciiTheme="minorHAnsi" w:hAnsiTheme="minorHAnsi" w:cstheme="minorHAnsi"/>
-          <w:sz w:val="24"/>
-        </w:rPr>
-        <w:t>information. Used</w:t>
-      </w:r>
-      <w:r>
-        <w:rPr>
-          <w:rFonts w:asciiTheme="minorHAnsi" w:hAnsiTheme="minorHAnsi" w:cstheme="minorHAnsi"/>
-          <w:spacing w:val="-1"/>
-          <w:sz w:val="24"/>
-        </w:rPr>
-        <w:t xml:space="preserve"> </w:t>
-      </w:r>
-      <w:r>
-        <w:rPr>
-          <w:rFonts w:asciiTheme="minorHAnsi" w:hAnsiTheme="minorHAnsi" w:cstheme="minorHAnsi"/>
-          <w:sz w:val="24"/>
-        </w:rPr>
-        <w:t>Git</w:t>
-      </w:r>
-      <w:r>
-        <w:rPr>
-          <w:rFonts w:asciiTheme="minorHAnsi" w:hAnsiTheme="minorHAnsi" w:cstheme="minorHAnsi"/>
-          <w:spacing w:val="-1"/>
-          <w:sz w:val="24"/>
-        </w:rPr>
-        <w:t xml:space="preserve"> </w:t>
-      </w:r>
-      <w:r>
-        <w:rPr>
-          <w:rFonts w:asciiTheme="minorHAnsi" w:hAnsiTheme="minorHAnsi" w:cstheme="minorHAnsi"/>
-          <w:sz w:val="24"/>
-        </w:rPr>
-        <w:t>to</w:t>
-      </w:r>
-      <w:r>
-        <w:rPr>
-          <w:rFonts w:asciiTheme="minorHAnsi" w:hAnsiTheme="minorHAnsi" w:cstheme="minorHAnsi"/>
-          <w:spacing w:val="-1"/>
-          <w:sz w:val="24"/>
-        </w:rPr>
-        <w:t xml:space="preserve"> </w:t>
-      </w:r>
-      <w:r>
-        <w:rPr>
-          <w:rFonts w:asciiTheme="minorHAnsi" w:hAnsiTheme="minorHAnsi" w:cstheme="minorHAnsi"/>
-          <w:sz w:val="24"/>
-        </w:rPr>
-        <w:t>commit</w:t>
-      </w:r>
-      <w:r>
-        <w:rPr>
-          <w:rFonts w:asciiTheme="minorHAnsi" w:hAnsiTheme="minorHAnsi" w:cstheme="minorHAnsi"/>
-          <w:spacing w:val="-1"/>
-          <w:sz w:val="24"/>
-        </w:rPr>
-        <w:t xml:space="preserve"> </w:t>
-      </w:r>
-      <w:r>
-        <w:rPr>
-          <w:rFonts w:asciiTheme="minorHAnsi" w:hAnsiTheme="minorHAnsi" w:cstheme="minorHAnsi"/>
-          <w:sz w:val="24"/>
-        </w:rPr>
-        <w:t>changes to</w:t>
-      </w:r>
-      <w:r>
-        <w:rPr>
-          <w:rFonts w:asciiTheme="minorHAnsi" w:hAnsiTheme="minorHAnsi" w:cstheme="minorHAnsi"/>
-          <w:spacing w:val="-1"/>
-          <w:sz w:val="24"/>
-        </w:rPr>
-        <w:t xml:space="preserve"> </w:t>
-      </w:r>
-      <w:r>
-        <w:rPr>
-          <w:rFonts w:asciiTheme="minorHAnsi" w:hAnsiTheme="minorHAnsi" w:cstheme="minorHAnsi"/>
-          <w:sz w:val="24"/>
-        </w:rPr>
-        <w:t>the</w:t>
-      </w:r>
-      <w:r>
-        <w:rPr>
-          <w:rFonts w:asciiTheme="minorHAnsi" w:hAnsiTheme="minorHAnsi" w:cstheme="minorHAnsi"/>
-          <w:spacing w:val="-2"/>
-          <w:sz w:val="24"/>
-        </w:rPr>
-        <w:t xml:space="preserve"> </w:t>
-      </w:r>
-      <w:r>
-        <w:rPr>
-          <w:rFonts w:asciiTheme="minorHAnsi" w:hAnsiTheme="minorHAnsi" w:cstheme="minorHAnsi"/>
-          <w:sz w:val="24"/>
-        </w:rPr>
-        <w:t>development</w:t>
-      </w:r>
-      <w:r>
-        <w:rPr>
-          <w:rFonts w:asciiTheme="minorHAnsi" w:hAnsiTheme="minorHAnsi" w:cstheme="minorHAnsi"/>
-          <w:spacing w:val="-1"/>
-          <w:sz w:val="24"/>
-        </w:rPr>
-        <w:t xml:space="preserve"> </w:t>
-      </w:r>
-      <w:r>
-        <w:rPr>
-          <w:rFonts w:asciiTheme="minorHAnsi" w:hAnsiTheme="minorHAnsi" w:cstheme="minorHAnsi"/>
-          <w:sz w:val="24"/>
-        </w:rPr>
-        <w:t>of the project</w:t>
-      </w:r>
-      <w:r>
-        <w:rPr>
-          <w:rFonts w:asciiTheme="minorHAnsi" w:hAnsiTheme="minorHAnsi" w:cstheme="minorHAnsi"/>
-          <w:spacing w:val="-1"/>
-          <w:sz w:val="24"/>
-        </w:rPr>
-        <w:t xml:space="preserve"> </w:t>
-      </w:r>
-      <w:r>
-        <w:rPr>
-          <w:rFonts w:asciiTheme="minorHAnsi" w:hAnsiTheme="minorHAnsi" w:cstheme="minorHAnsi"/>
-          <w:sz w:val="24"/>
-        </w:rPr>
-        <w:t>on</w:t>
-      </w:r>
-      <w:r>
-        <w:rPr>
-          <w:rFonts w:asciiTheme="minorHAnsi" w:hAnsiTheme="minorHAnsi" w:cstheme="minorHAnsi"/>
-          <w:spacing w:val="1"/>
-          <w:sz w:val="24"/>
-        </w:rPr>
-        <w:t xml:space="preserve"> </w:t>
-      </w:r>
-      <w:r>
-        <w:rPr>
-          <w:rFonts w:asciiTheme="minorHAnsi" w:hAnsiTheme="minorHAnsi" w:cstheme="minorHAnsi"/>
-          <w:sz w:val="24"/>
-        </w:rPr>
-        <w:t>GitHub.</w:t>
+        <w:rPr>
+          <w:rFonts w:asciiTheme="minorHAnsi" w:hAnsiTheme="minorHAnsi" w:cstheme="minorHAnsi"/>
+        </w:rPr>
+      </w:pPr>
+      <w:hyperlink r:id="rId10" w:history="1">
+        <w:r>
+          <w:rPr>
+            <w:rStyle w:val="Hyperlink"/>
+            <w:rFonts w:asciiTheme="minorHAnsi" w:hAnsiTheme="minorHAnsi" w:cstheme="minorHAnsi"/>
+            <w:b/>
+            <w:bCs/>
+          </w:rPr>
+          <w:t>UMD Urban Agriculture Data To</w:t>
+        </w:r>
+        <w:r>
+          <w:rPr>
+            <w:rStyle w:val="Hyperlink"/>
+            <w:rFonts w:asciiTheme="minorHAnsi" w:hAnsiTheme="minorHAnsi" w:cstheme="minorHAnsi"/>
+            <w:b/>
+            <w:bCs/>
+          </w:rPr>
+          <w:t>o</w:t>
+        </w:r>
+        <w:r>
+          <w:rPr>
+            <w:rStyle w:val="Hyperlink"/>
+            <w:rFonts w:asciiTheme="minorHAnsi" w:hAnsiTheme="minorHAnsi" w:cstheme="minorHAnsi"/>
+            <w:b/>
+            <w:bCs/>
+          </w:rPr>
+          <w:t>l</w:t>
+        </w:r>
+      </w:hyperlink>
+      <w:r>
+        <w:rPr>
+          <w:rFonts w:asciiTheme="minorHAnsi" w:hAnsiTheme="minorHAnsi" w:cstheme="minorHAnsi"/>
+          <w:b/>
+          <w:bCs/>
+        </w:rPr>
+        <w:t>, Collaborator (Public</w:t>
+      </w:r>
+      <w:r>
+        <w:rPr>
+          <w:rFonts w:asciiTheme="minorHAnsi" w:hAnsiTheme="minorHAnsi" w:cstheme="minorHAnsi"/>
+          <w:b/>
+          <w:bCs/>
+        </w:rPr>
+        <w:t xml:space="preserve"> Repository</w:t>
+      </w:r>
+      <w:r>
+        <w:rPr>
+          <w:rFonts w:asciiTheme="minorHAnsi" w:hAnsiTheme="minorHAnsi" w:cstheme="minorHAnsi"/>
+          <w:b/>
+          <w:bCs/>
+        </w:rPr>
+        <w:t>)</w:t>
+      </w:r>
+    </w:p>
+    <w:p>
+      <w:pPr>
+        <w:pStyle w:val="Default"/>
+        <w:spacing w:after="120"/>
+        <w:rPr>
+          <w:rFonts w:asciiTheme="minorHAnsi" w:hAnsiTheme="minorHAnsi" w:cstheme="minorHAnsi"/>
+        </w:rPr>
+      </w:pPr>
+      <w:r>
+        <w:rPr>
+          <w:rFonts w:asciiTheme="minorHAnsi" w:hAnsiTheme="minorHAnsi" w:cstheme="minorHAnsi"/>
+          <w:color w:val="23292E"/>
+        </w:rPr>
+        <w:t xml:space="preserve">The Urban Agriculture Data Tool is a website that aims to centralize and display data on the small and medium-scale urban agriculture operations in Prince George’s County. </w:t>
+      </w:r>
+    </w:p>
+    <w:p>
+      <w:pPr>
+        <w:pStyle w:val="Default"/>
+        <w:numPr>
+          <w:ilvl w:val="0"/>
+          <w:numId w:val="4"/>
+        </w:numPr>
+        <w:rPr>
+          <w:rFonts w:asciiTheme="minorHAnsi" w:hAnsiTheme="minorHAnsi" w:cstheme="minorHAnsi"/>
+        </w:rPr>
+      </w:pPr>
+      <w:r>
+        <w:rPr>
+          <w:rFonts w:asciiTheme="minorHAnsi" w:hAnsiTheme="minorHAnsi" w:cstheme="minorHAnsi"/>
+        </w:rPr>
+        <w:t xml:space="preserve">Restful APIs are used to create, read, update, and delete data from the database, which also modifies the website’s content. </w:t>
+      </w:r>
+    </w:p>
+    <w:p>
+      <w:pPr>
+        <w:pStyle w:val="Default"/>
+        <w:numPr>
+          <w:ilvl w:val="0"/>
+          <w:numId w:val="4"/>
+        </w:numPr>
+        <w:rPr>
+          <w:rFonts w:asciiTheme="minorHAnsi" w:hAnsiTheme="minorHAnsi" w:cstheme="minorHAnsi"/>
+        </w:rPr>
+      </w:pPr>
+      <w:r>
+        <w:rPr>
+          <w:rFonts w:asciiTheme="minorHAnsi" w:hAnsiTheme="minorHAnsi" w:cstheme="minorHAnsi"/>
+          <w:color w:val="23292E"/>
+        </w:rPr>
+        <w:t xml:space="preserve">The data displayed on this website is stored on a MySQL database which is also hosted through Heroku using </w:t>
+      </w:r>
+      <w:proofErr w:type="spellStart"/>
+      <w:r>
+        <w:rPr>
+          <w:rFonts w:asciiTheme="minorHAnsi" w:hAnsiTheme="minorHAnsi" w:cstheme="minorHAnsi"/>
+          <w:color w:val="23292E"/>
+        </w:rPr>
+        <w:t>ClearDB</w:t>
+      </w:r>
+      <w:proofErr w:type="spellEnd"/>
+      <w:r>
+        <w:rPr>
+          <w:rFonts w:asciiTheme="minorHAnsi" w:hAnsiTheme="minorHAnsi" w:cstheme="minorHAnsi"/>
+          <w:color w:val="23292E"/>
+        </w:rPr>
+        <w:t xml:space="preserve">. </w:t>
       </w:r>
     </w:p>
     <w:p>
@@ -1707,7 +1425,7 @@
           <w:rFonts w:asciiTheme="minorHAnsi" w:hAnsiTheme="minorHAnsi" w:cstheme="minorHAnsi"/>
         </w:rPr>
       </w:pPr>
-      <w:hyperlink r:id="rId10">
+      <w:hyperlink r:id="rId11">
         <w:r>
           <w:rPr>
             <w:rFonts w:asciiTheme="minorHAnsi" w:hAnsiTheme="minorHAnsi" w:cstheme="minorHAnsi"/>
@@ -1747,6 +1465,12 @@
         </w:rPr>
         <w:t>Collaborator</w:t>
       </w:r>
+      <w:r>
+        <w:rPr>
+          <w:rFonts w:asciiTheme="minorHAnsi" w:hAnsiTheme="minorHAnsi" w:cstheme="minorHAnsi"/>
+        </w:rPr>
+        <w:t xml:space="preserve"> (Public Repository)</w:t>
+      </w:r>
     </w:p>
     <w:p>
       <w:pPr>
@@ -2130,7 +1854,7 @@
           <w:rFonts w:asciiTheme="minorHAnsi" w:hAnsiTheme="minorHAnsi" w:cstheme="minorHAnsi"/>
         </w:rPr>
       </w:pPr>
-      <w:hyperlink r:id="rId11">
+      <w:hyperlink r:id="rId12">
         <w:r>
           <w:rPr>
             <w:rFonts w:asciiTheme="minorHAnsi" w:hAnsiTheme="minorHAnsi" w:cstheme="minorHAnsi"/>
@@ -2193,6 +1917,12 @@
         </w:rPr>
         <w:t>Collaborator</w:t>
       </w:r>
+      <w:r>
+        <w:rPr>
+          <w:rFonts w:asciiTheme="minorHAnsi" w:hAnsiTheme="minorHAnsi" w:cstheme="minorHAnsi"/>
+        </w:rPr>
+        <w:t xml:space="preserve"> (Public Repository)</w:t>
+      </w:r>
     </w:p>
     <w:p>
       <w:pPr>
@@ -2708,7 +2438,7 @@
         </w:rPr>
         <w:t xml:space="preserve"> on my </w:t>
       </w:r>
-      <w:hyperlink r:id="rId12" w:history="1">
+      <w:hyperlink r:id="rId13" w:history="1">
         <w:r>
           <w:rPr>
             <w:rStyle w:val="Hyperlink"/>
@@ -2916,7 +2646,7 @@
         </w:rPr>
         <w:t>Amores</w:t>
       </w:r>
-      <w:hyperlink r:id="rId13">
+      <w:hyperlink r:id="rId14">
         <w:r>
           <w:rPr>
             <w:rFonts w:asciiTheme="minorHAnsi" w:hAnsiTheme="minorHAnsi" w:cstheme="minorHAnsi"/>
@@ -3017,113 +2747,6 @@
           <w:cols w:space="720"/>
         </w:sectPr>
       </w:pPr>
-      <w:r>
-        <w:rPr>
-          <w:rFonts w:asciiTheme="minorHAnsi" w:hAnsiTheme="minorHAnsi" w:cstheme="minorHAnsi"/>
-          <w:noProof/>
-        </w:rPr>
-        <mc:AlternateContent>
-          <mc:Choice Requires="wps">
-            <w:drawing>
-              <wp:anchor distT="0" distB="0" distL="0" distR="0" simplePos="0" relativeHeight="251655680" behindDoc="1" locked="0" layoutInCell="1" allowOverlap="1" wp14:anchorId="4750A037" wp14:editId="341C45A8">
-                <wp:simplePos x="0" y="0"/>
-                <wp:positionH relativeFrom="page">
-                  <wp:posOffset>572770</wp:posOffset>
-                </wp:positionH>
-                <wp:positionV relativeFrom="paragraph">
-                  <wp:posOffset>95885</wp:posOffset>
-                </wp:positionV>
-                <wp:extent cx="6400800" cy="1270"/>
-                <wp:effectExtent l="0" t="0" r="0" b="0"/>
-                <wp:wrapTopAndBottom/>
-                <wp:docPr id="16" name="Freeform: Shape 16"/>
-                <wp:cNvGraphicFramePr>
-                  <a:graphicFrameLocks xmlns:a="http://schemas.openxmlformats.org/drawingml/2006/main"/>
-                </wp:cNvGraphicFramePr>
-                <a:graphic xmlns:a="http://schemas.openxmlformats.org/drawingml/2006/main">
-                  <a:graphicData uri="http://schemas.microsoft.com/office/word/2010/wordprocessingShape">
-                    <wps:wsp>
-                      <wps:cNvSpPr>
-                        <a:spLocks/>
-                      </wps:cNvSpPr>
-                      <wps:spPr bwMode="auto">
-                        <a:xfrm>
-                          <a:off x="0" y="0"/>
-                          <a:ext cx="6400800" cy="1270"/>
-                        </a:xfrm>
-                        <a:custGeom>
-                          <a:avLst/>
-                          <a:gdLst>
-                            <a:gd name="T0" fmla="+- 0 1008 1008"/>
-                            <a:gd name="T1" fmla="*/ T0 w 10080"/>
-                            <a:gd name="T2" fmla="+- 0 11088 1008"/>
-                            <a:gd name="T3" fmla="*/ T2 w 10080"/>
-                          </a:gdLst>
-                          <a:ahLst/>
-                          <a:cxnLst>
-                            <a:cxn ang="0">
-                              <a:pos x="T1" y="0"/>
-                            </a:cxn>
-                            <a:cxn ang="0">
-                              <a:pos x="T3" y="0"/>
-                            </a:cxn>
-                          </a:cxnLst>
-                          <a:rect l="0" t="0" r="r" b="b"/>
-                          <a:pathLst>
-                            <a:path w="10080">
-                              <a:moveTo>
-                                <a:pt x="0" y="0"/>
-                              </a:moveTo>
-                              <a:lnTo>
-                                <a:pt x="10080" y="0"/>
-                              </a:lnTo>
-                            </a:path>
-                          </a:pathLst>
-                        </a:custGeom>
-                        <a:noFill/>
-                        <a:ln w="19080">
-                          <a:solidFill>
-                            <a:srgbClr val="000000"/>
-                          </a:solidFill>
-                          <a:round/>
-                          <a:headEnd/>
-                          <a:tailEnd/>
-                        </a:ln>
-                        <a:extLst>
-                          <a:ext uri="{909E8E84-426E-40DD-AFC4-6F175D3DCCD1}">
-                            <a14:hiddenFill xmlns:a14="http://schemas.microsoft.com/office/drawing/2010/main">
-                              <a:solidFill>
-                                <a:srgbClr val="FFFFFF"/>
-                              </a:solidFill>
-                            </a14:hiddenFill>
-                          </a:ext>
-                        </a:extLst>
-                      </wps:spPr>
-                      <wps:bodyPr rot="0" vert="horz" wrap="square" lIns="91440" tIns="45720" rIns="91440" bIns="45720" anchor="t" anchorCtr="0" upright="1">
-                        <a:noAutofit/>
-                      </wps:bodyPr>
-                    </wps:wsp>
-                  </a:graphicData>
-                </a:graphic>
-                <wp14:sizeRelH relativeFrom="page">
-                  <wp14:pctWidth>0</wp14:pctWidth>
-                </wp14:sizeRelH>
-                <wp14:sizeRelV relativeFrom="page">
-                  <wp14:pctHeight>0</wp14:pctHeight>
-                </wp14:sizeRelV>
-              </wp:anchor>
-            </w:drawing>
-          </mc:Choice>
-          <mc:Fallback>
-            <w:pict>
-              <v:shape w14:anchorId="73689784" id="Freeform: Shape 16" o:spid="_x0000_s1026" style="position:absolute;margin-left:45.1pt;margin-top:7.55pt;width:7in;height:.1pt;z-index:-251660800;visibility:visible;mso-wrap-style:square;mso-width-percent:0;mso-height-percent:0;mso-wrap-distance-left:0;mso-wrap-distance-top:0;mso-wrap-distance-right:0;mso-wrap-distance-bottom:0;mso-position-horizontal:absolute;mso-position-horizontal-relative:page;mso-position-vertical:absolute;mso-position-vertical-relative:text;mso-width-percent:0;mso-height-percent:0;mso-width-relative:page;mso-height-relative:page;v-text-anchor:top" coordsize="10080,1270" o:gfxdata="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" path="m,l10080,e" filled="f" strokeweight=".53mm">
-                <v:path arrowok="t" o:connecttype="custom" o:connectlocs="0,0;6400800,0" o:connectangles="0,0"/>
-                <w10:wrap type="topAndBottom" anchorx="page"/>
-              </v:shape>
-            </w:pict>
-          </mc:Fallback>
-        </mc:AlternateContent>
-      </w:r>
     </w:p>
     <w:p>
       <w:pPr>
@@ -4830,7 +4453,7 @@
 </file>
 
 <file path=word/endnotes.xml><?xml version="1.0" encoding="utf-8"?>
-<w:endnotes xmlns:wpc="http://schemas.microsoft.com/office/word/2010/wordprocessingCanvas" xmlns:cx="http://schemas.microsoft.com/office/drawing/2014/chartex" xmlns:cx1="http://schemas.microsoft.com/office/drawing/2015/9/8/chartex" xmlns:cx2="http://schemas.microsoft.com/office/drawing/2015/10/21/chartex" xmlns:cx3="http://schemas.microsoft.com/office/drawing/2016/5/9/chartex" xmlns:cx4="http://schemas.microsoft.com/office/drawing/2016/5/10/chartex" xmlns:cx5="http://schemas.microsoft.com/office/drawing/2016/5/11/chartex" xmlns:cx6="http://schemas.microsoft.com/office/drawing/2016/5/12/chartex" xmlns:cx7="http://schemas.microsoft.com/office/drawing/2016/5/13/chartex" xmlns:cx8="http://schemas.microsoft.com/office/drawing/2016/5/14/chartex" xmlns:mc="http://schemas.openxmlformats.org/markup-compatibility/2006" xmlns:aink="http://schemas.microsoft.com/office/drawing/2016/ink" xmlns:am3d="http://schemas.microsoft.com/office/drawing/2017/model3d" xmlns:o="urn:schemas-microsoft-com:office:office" xmlns:r="http://schemas.openxmlformats.org/officeDocument/2006/relationships" xmlns:m="http://schemas.openxmlformats.org/officeDocument/2006/math" xmlns:v="urn:schemas-microsoft-com:vml" xmlns:wp14="http://schemas.microsoft.com/office/word/2010/wordprocessingDrawing" xmlns:wp="http://schemas.openxmlformats.org/drawingml/2006/wordprocessingDrawing" xmlns:w10="urn:schemas-microsoft-com:office:word" xmlns:w="http://schemas.openxmlformats.org/wordprocessingml/2006/main" xmlns:w14="http://schemas.microsoft.com/office/word/2010/wordml" xmlns:w15="http://schemas.microsoft.com/office/word/2012/wordml" xmlns:w16cex="http://schemas.microsoft.com/office/word/2018/wordml/cex" xmlns:w16cid="http://schemas.microsoft.com/office/word/2016/wordml/cid" xmlns:w16="http://schemas.microsoft.com/office/word/2018/wordml" xmlns:w16sdtdh="http://schemas.microsoft.com/office/word/2020/wordml/sdtdatahash" xmlns:w16se="http://schemas.microsoft.com/office/word/2015/wordml/symex" xmlns:wpg="http://schemas.microsoft.com/office/word/2010/wordprocessingGroup" xmlns:wpi="http://schemas.microsoft.com/office/word/2010/wordprocessingInk" xmlns:wne="http://schemas.microsoft.com/office/word/2006/wordml" xmlns:wps="http://schemas.microsoft.com/office/word/2010/wordprocessingShape" mc:Ignorable="w14 w15 w16se w16cid w16 w16cex w16sdtdh wp14">
+<w:endnotes xmlns:wpc="http://schemas.microsoft.com/office/word/2010/wordprocessingCanvas" xmlns:cx="http://schemas.microsoft.com/office/drawing/2014/chartex" xmlns:cx1="http://schemas.microsoft.com/office/drawing/2015/9/8/chartex" xmlns:cx2="http://schemas.microsoft.com/office/drawing/2015/10/21/chartex" xmlns:cx3="http://schemas.microsoft.com/office/drawing/2016/5/9/chartex" xmlns:cx4="http://schemas.microsoft.com/office/drawing/2016/5/10/chartex" xmlns:cx5="http://schemas.microsoft.com/office/drawing/2016/5/11/chartex" xmlns:cx6="http://schemas.microsoft.com/office/drawing/2016/5/12/chartex" xmlns:cx7="http://schemas.microsoft.com/office/drawing/2016/5/13/chartex" xmlns:cx8="http://schemas.microsoft.com/office/drawing/2016/5/14/chartex" xmlns:mc="http://schemas.openxmlformats.org/markup-compatibility/2006" xmlns:aink="http://schemas.microsoft.com/office/drawing/2016/ink" xmlns:am3d="http://schemas.microsoft.com/office/drawing/2017/model3d" xmlns:o="urn:schemas-microsoft-com:office:office" xmlns:oel="http://schemas.microsoft.com/office/2019/extlst" xmlns:r="http://schemas.openxmlformats.org/officeDocument/2006/relationships" xmlns:m="http://schemas.openxmlformats.org/officeDocument/2006/math" xmlns:v="urn:schemas-microsoft-com:vml" xmlns:wp14="http://schemas.microsoft.com/office/word/2010/wordprocessingDrawing" xmlns:wp="http://schemas.openxmlformats.org/drawingml/2006/wordprocessingDrawing" xmlns:w10="urn:schemas-microsoft-com:office:word" xmlns:w="http://schemas.openxmlformats.org/wordprocessingml/2006/main" xmlns:w14="http://schemas.microsoft.com/office/word/2010/wordml" xmlns:w15="http://schemas.microsoft.com/office/word/2012/wordml" xmlns:w16cex="http://schemas.microsoft.com/office/word/2018/wordml/cex" xmlns:w16cid="http://schemas.microsoft.com/office/word/2016/wordml/cid" xmlns:w16="http://schemas.microsoft.com/office/word/2018/wordml" xmlns:w16sdtdh="http://schemas.microsoft.com/office/word/2020/wordml/sdtdatahash" xmlns:w16se="http://schemas.microsoft.com/office/word/2015/wordml/symex" xmlns:wpg="http://schemas.microsoft.com/office/word/2010/wordprocessingGroup" xmlns:wpi="http://schemas.microsoft.com/office/word/2010/wordprocessingInk" xmlns:wne="http://schemas.microsoft.com/office/word/2006/wordml" xmlns:wps="http://schemas.microsoft.com/office/word/2010/wordprocessingShape" mc:Ignorable="w14 w15 w16se w16cid w16 w16cex w16sdtdh wp14">
   <w:endnote w:type="separator" w:id="-1">
     <w:p>
       <w:r>
@@ -4849,7 +4472,7 @@
 </file>
 
 <file path=word/footnotes.xml><?xml version="1.0" encoding="utf-8"?>
-<w:footnotes xmlns:wpc="http://schemas.microsoft.com/office/word/2010/wordprocessingCanvas" xmlns:cx="http://schemas.microsoft.com/office/drawing/2014/chartex" xmlns:cx1="http://schemas.microsoft.com/office/drawing/2015/9/8/chartex" xmlns:cx2="http://schemas.microsoft.com/office/drawing/2015/10/21/chartex" xmlns:cx3="http://schemas.microsoft.com/office/drawing/2016/5/9/chartex" xmlns:cx4="http://schemas.microsoft.com/office/drawing/2016/5/10/chartex" xmlns:cx5="http://schemas.microsoft.com/office/drawing/2016/5/11/chartex" xmlns:cx6="http://schemas.microsoft.com/office/drawing/2016/5/12/chartex" xmlns:cx7="http://schemas.microsoft.com/office/drawing/2016/5/13/chartex" xmlns:cx8="http://schemas.microsoft.com/office/drawing/2016/5/14/chartex" xmlns:mc="http://schemas.openxmlformats.org/markup-compatibility/2006" xmlns:aink="http://schemas.microsoft.com/office/drawing/2016/ink" xmlns:am3d="http://schemas.microsoft.com/office/drawing/2017/model3d" xmlns:o="urn:schemas-microsoft-com:office:office" xmlns:r="http://schemas.openxmlformats.org/officeDocument/2006/relationships" xmlns:m="http://schemas.openxmlformats.org/officeDocument/2006/math" xmlns:v="urn:schemas-microsoft-com:vml" xmlns:wp14="http://schemas.microsoft.com/office/word/2010/wordprocessingDrawing" xmlns:wp="http://schemas.openxmlformats.org/drawingml/2006/wordprocessingDrawing" xmlns:w10="urn:schemas-microsoft-com:office:word" xmlns:w="http://schemas.openxmlformats.org/wordprocessingml/2006/main" xmlns:w14="http://schemas.microsoft.com/office/word/2010/wordml" xmlns:w15="http://schemas.microsoft.com/office/word/2012/wordml" xmlns:w16cex="http://schemas.microsoft.com/office/word/2018/wordml/cex" xmlns:w16cid="http://schemas.microsoft.com/office/word/2016/wordml/cid" xmlns:w16="http://schemas.microsoft.com/office/word/2018/wordml" xmlns:w16sdtdh="http://schemas.microsoft.com/office/word/2020/wordml/sdtdatahash" xmlns:w16se="http://schemas.microsoft.com/office/word/2015/wordml/symex" xmlns:wpg="http://schemas.microsoft.com/office/word/2010/wordprocessingGroup" xmlns:wpi="http://schemas.microsoft.com/office/word/2010/wordprocessingInk" xmlns:wne="http://schemas.microsoft.com/office/word/2006/wordml" xmlns:wps="http://schemas.microsoft.com/office/word/2010/wordprocessingShape" mc:Ignorable="w14 w15 w16se w16cid w16 w16cex w16sdtdh wp14">
+<w:footnotes xmlns:wpc="http://schemas.microsoft.com/office/word/2010/wordprocessingCanvas" xmlns:cx="http://schemas.microsoft.com/office/drawing/2014/chartex" xmlns:cx1="http://schemas.microsoft.com/office/drawing/2015/9/8/chartex" xmlns:cx2="http://schemas.microsoft.com/office/drawing/2015/10/21/chartex" xmlns:cx3="http://schemas.microsoft.com/office/drawing/2016/5/9/chartex" xmlns:cx4="http://schemas.microsoft.com/office/drawing/2016/5/10/chartex" xmlns:cx5="http://schemas.microsoft.com/office/drawing/2016/5/11/chartex" xmlns:cx6="http://schemas.microsoft.com/office/drawing/2016/5/12/chartex" xmlns:cx7="http://schemas.microsoft.com/office/drawing/2016/5/13/chartex" xmlns:cx8="http://schemas.microsoft.com/office/drawing/2016/5/14/chartex" xmlns:mc="http://schemas.openxmlformats.org/markup-compatibility/2006" xmlns:aink="http://schemas.microsoft.com/office/drawing/2016/ink" xmlns:am3d="http://schemas.microsoft.com/office/drawing/2017/model3d" xmlns:o="urn:schemas-microsoft-com:office:office" xmlns:oel="http://schemas.microsoft.com/office/2019/extlst" xmlns:r="http://schemas.openxmlformats.org/officeDocument/2006/relationships" xmlns:m="http://schemas.openxmlformats.org/officeDocument/2006/math" xmlns:v="urn:schemas-microsoft-com:vml" xmlns:wp14="http://schemas.microsoft.com/office/word/2010/wordprocessingDrawing" xmlns:wp="http://schemas.openxmlformats.org/drawingml/2006/wordprocessingDrawing" xmlns:w10="urn:schemas-microsoft-com:office:word" xmlns:w="http://schemas.openxmlformats.org/wordprocessingml/2006/main" xmlns:w14="http://schemas.microsoft.com/office/word/2010/wordml" xmlns:w15="http://schemas.microsoft.com/office/word/2012/wordml" xmlns:w16cex="http://schemas.microsoft.com/office/word/2018/wordml/cex" xmlns:w16cid="http://schemas.microsoft.com/office/word/2016/wordml/cid" xmlns:w16="http://schemas.microsoft.com/office/word/2018/wordml" xmlns:w16sdtdh="http://schemas.microsoft.com/office/word/2020/wordml/sdtdatahash" xmlns:w16se="http://schemas.microsoft.com/office/word/2015/wordml/symex" xmlns:wpg="http://schemas.microsoft.com/office/word/2010/wordprocessingGroup" xmlns:wpi="http://schemas.microsoft.com/office/word/2010/wordprocessingInk" xmlns:wne="http://schemas.microsoft.com/office/word/2006/wordml" xmlns:wps="http://schemas.microsoft.com/office/word/2010/wordprocessingShape" mc:Ignorable="w14 w15 w16se w16cid w16 w16cex w16sdtdh wp14">
   <w:footnote w:type="separator" w:id="-1">
     <w:p>
       <w:r>
@@ -4868,7 +4491,7 @@
 </file>
 
 <file path=word/numbering.xml><?xml version="1.0" encoding="utf-8"?>
-<w:numbering xmlns:wpc="http://schemas.microsoft.com/office/word/2010/wordprocessingCanvas" xmlns:cx="http://schemas.microsoft.com/office/drawing/2014/chartex" xmlns:cx1="http://schemas.microsoft.com/office/drawing/2015/9/8/chartex" xmlns:cx2="http://schemas.microsoft.com/office/drawing/2015/10/21/chartex" xmlns:cx3="http://schemas.microsoft.com/office/drawing/2016/5/9/chartex" xmlns:cx4="http://schemas.microsoft.com/office/drawing/2016/5/10/chartex" xmlns:cx5="http://schemas.microsoft.com/office/drawing/2016/5/11/chartex" xmlns:cx6="http://schemas.microsoft.com/office/drawing/2016/5/12/chartex" xmlns:cx7="http://schemas.microsoft.com/office/drawing/2016/5/13/chartex" xmlns:cx8="http://schemas.microsoft.com/office/drawing/2016/5/14/chartex" xmlns:mc="http://schemas.openxmlformats.org/markup-compatibility/2006" xmlns:aink="http://schemas.microsoft.com/office/drawing/2016/ink" xmlns:am3d="http://schemas.microsoft.com/office/drawing/2017/model3d" xmlns:o="urn:schemas-microsoft-com:office:office" xmlns:r="http://schemas.openxmlformats.org/officeDocument/2006/relationships" xmlns:m="http://schemas.openxmlformats.org/officeDocument/2006/math" xmlns:v="urn:schemas-microsoft-com:vml" xmlns:wp14="http://schemas.microsoft.com/office/word/2010/wordprocessingDrawing" xmlns:wp="http://schemas.openxmlformats.org/drawingml/2006/wordprocessingDrawing" xmlns:w10="urn:schemas-microsoft-com:office:word" xmlns:w="http://schemas.openxmlformats.org/wordprocessingml/2006/main" xmlns:w14="http://schemas.microsoft.com/office/word/2010/wordml" xmlns:w15="http://schemas.microsoft.com/office/word/2012/wordml" xmlns:w16cex="http://schemas.microsoft.com/office/word/2018/wordml/cex" xmlns:w16cid="http://schemas.microsoft.com/office/word/2016/wordml/cid" xmlns:w16="http://schemas.microsoft.com/office/word/2018/wordml" xmlns:w16sdtdh="http://schemas.microsoft.com/office/word/2020/wordml/sdtdatahash" xmlns:w16se="http://schemas.microsoft.com/office/word/2015/wordml/symex" xmlns:wpg="http://schemas.microsoft.com/office/word/2010/wordprocessingGroup" xmlns:wpi="http://schemas.microsoft.com/office/word/2010/wordprocessingInk" xmlns:wne="http://schemas.microsoft.com/office/word/2006/wordml" xmlns:wps="http://schemas.microsoft.com/office/word/2010/wordprocessingShape" mc:Ignorable="w14 w15 w16se w16cid w16 w16cex w16sdtdh wp14">
+<w:numbering xmlns:wpc="http://schemas.microsoft.com/office/word/2010/wordprocessingCanvas" xmlns:cx="http://schemas.microsoft.com/office/drawing/2014/chartex" xmlns:cx1="http://schemas.microsoft.com/office/drawing/2015/9/8/chartex" xmlns:cx2="http://schemas.microsoft.com/office/drawing/2015/10/21/chartex" xmlns:cx3="http://schemas.microsoft.com/office/drawing/2016/5/9/chartex" xmlns:cx4="http://schemas.microsoft.com/office/drawing/2016/5/10/chartex" xmlns:cx5="http://schemas.microsoft.com/office/drawing/2016/5/11/chartex" xmlns:cx6="http://schemas.microsoft.com/office/drawing/2016/5/12/chartex" xmlns:cx7="http://schemas.microsoft.com/office/drawing/2016/5/13/chartex" xmlns:cx8="http://schemas.microsoft.com/office/drawing/2016/5/14/chartex" xmlns:mc="http://schemas.openxmlformats.org/markup-compatibility/2006" xmlns:aink="http://schemas.microsoft.com/office/drawing/2016/ink" xmlns:am3d="http://schemas.microsoft.com/office/drawing/2017/model3d" xmlns:o="urn:schemas-microsoft-com:office:office" xmlns:oel="http://schemas.microsoft.com/office/2019/extlst" xmlns:r="http://schemas.openxmlformats.org/officeDocument/2006/relationships" xmlns:m="http://schemas.openxmlformats.org/officeDocument/2006/math" xmlns:v="urn:schemas-microsoft-com:vml" xmlns:wp14="http://schemas.microsoft.com/office/word/2010/wordprocessingDrawing" xmlns:wp="http://schemas.openxmlformats.org/drawingml/2006/wordprocessingDrawing" xmlns:w10="urn:schemas-microsoft-com:office:word" xmlns:w="http://schemas.openxmlformats.org/wordprocessingml/2006/main" xmlns:w14="http://schemas.microsoft.com/office/word/2010/wordml" xmlns:w15="http://schemas.microsoft.com/office/word/2012/wordml" xmlns:w16cex="http://schemas.microsoft.com/office/word/2018/wordml/cex" xmlns:w16cid="http://schemas.microsoft.com/office/word/2016/wordml/cid" xmlns:w16="http://schemas.microsoft.com/office/word/2018/wordml" xmlns:w16sdtdh="http://schemas.microsoft.com/office/word/2020/wordml/sdtdatahash" xmlns:w16se="http://schemas.microsoft.com/office/word/2015/wordml/symex" xmlns:wpg="http://schemas.microsoft.com/office/word/2010/wordprocessingGroup" xmlns:wpi="http://schemas.microsoft.com/office/word/2010/wordprocessingInk" xmlns:wne="http://schemas.microsoft.com/office/word/2006/wordml" xmlns:wps="http://schemas.microsoft.com/office/word/2010/wordprocessingShape" mc:Ignorable="w14 w15 w16se w16cid w16 w16cex w16sdtdh wp14">
   <w:abstractNum w:abstractNumId="0" w15:restartNumberingAfterBreak="0">
     <w:nsid w:val="081428F7"/>
     <w:multiLevelType w:val="hybridMultilevel"/>
@@ -4983,6 +4606,57 @@
     </w:lvl>
   </w:abstractNum>
   <w:abstractNum w:abstractNumId="1" w15:restartNumberingAfterBreak="0">
+    <w:nsid w:val="4CBBBDA7"/>
+    <w:multiLevelType w:val="hybridMultilevel"/>
+    <w:tmpl w:val="FFFFFFFF"/>
+    <w:lvl w:ilvl="0" w:tplc="FFFFFFFF">
+      <w:start w:val="1"/>
+      <w:numFmt w:val="bullet"/>
+      <w:lvlText w:val="•"/>
+      <w:lvlJc w:val="left"/>
+    </w:lvl>
+    <w:lvl w:ilvl="1" w:tplc="FFFFFFFF">
+      <w:numFmt w:val="decimal"/>
+      <w:lvlText w:val=""/>
+      <w:lvlJc w:val="left"/>
+    </w:lvl>
+    <w:lvl w:ilvl="2" w:tplc="FFFFFFFF">
+      <w:numFmt w:val="decimal"/>
+      <w:lvlText w:val=""/>
+      <w:lvlJc w:val="left"/>
+    </w:lvl>
+    <w:lvl w:ilvl="3" w:tplc="FFFFFFFF">
+      <w:numFmt w:val="decimal"/>
+      <w:lvlText w:val=""/>
+      <w:lvlJc w:val="left"/>
+    </w:lvl>
+    <w:lvl w:ilvl="4" w:tplc="FFFFFFFF">
+      <w:numFmt w:val="decimal"/>
+      <w:lvlText w:val=""/>
+      <w:lvlJc w:val="left"/>
+    </w:lvl>
+    <w:lvl w:ilvl="5" w:tplc="FFFFFFFF">
+      <w:numFmt w:val="decimal"/>
+      <w:lvlText w:val=""/>
+      <w:lvlJc w:val="left"/>
+    </w:lvl>
+    <w:lvl w:ilvl="6" w:tplc="FFFFFFFF">
+      <w:numFmt w:val="decimal"/>
+      <w:lvlText w:val=""/>
+      <w:lvlJc w:val="left"/>
+    </w:lvl>
+    <w:lvl w:ilvl="7" w:tplc="FFFFFFFF">
+      <w:numFmt w:val="decimal"/>
+      <w:lvlText w:val=""/>
+      <w:lvlJc w:val="left"/>
+    </w:lvl>
+    <w:lvl w:ilvl="8" w:tplc="FFFFFFFF">
+      <w:numFmt w:val="decimal"/>
+      <w:lvlText w:val=""/>
+      <w:lvlJc w:val="left"/>
+    </w:lvl>
+  </w:abstractNum>
+  <w:abstractNum w:abstractNumId="2" w15:restartNumberingAfterBreak="0">
     <w:nsid w:val="509C3A56"/>
     <w:multiLevelType w:val="hybridMultilevel"/>
     <w:tmpl w:val="6CE28764"/>
@@ -5102,11 +4776,130 @@
       </w:rPr>
     </w:lvl>
   </w:abstractNum>
-  <w:num w:numId="1">
+  <w:abstractNum w:abstractNumId="3" w15:restartNumberingAfterBreak="0">
+    <w:nsid w:val="7559331C"/>
+    <w:multiLevelType w:val="hybridMultilevel"/>
+    <w:tmpl w:val="F5AA07D4"/>
+    <w:lvl w:ilvl="0" w:tplc="04090001">
+      <w:start w:val="1"/>
+      <w:numFmt w:val="bullet"/>
+      <w:lvlText w:val=""/>
+      <w:lvlJc w:val="left"/>
+      <w:pPr>
+        <w:ind w:left="720" w:hanging="360"/>
+      </w:pPr>
+      <w:rPr>
+        <w:rFonts w:ascii="Symbol" w:hAnsi="Symbol" w:hint="default"/>
+      </w:rPr>
+    </w:lvl>
+    <w:lvl w:ilvl="1" w:tplc="04090003" w:tentative="1">
+      <w:start w:val="1"/>
+      <w:numFmt w:val="bullet"/>
+      <w:lvlText w:val="o"/>
+      <w:lvlJc w:val="left"/>
+      <w:pPr>
+        <w:ind w:left="1440" w:hanging="360"/>
+      </w:pPr>
+      <w:rPr>
+        <w:rFonts w:ascii="Courier New" w:hAnsi="Courier New" w:cs="Courier New" w:hint="default"/>
+      </w:rPr>
+    </w:lvl>
+    <w:lvl w:ilvl="2" w:tplc="04090005" w:tentative="1">
+      <w:start w:val="1"/>
+      <w:numFmt w:val="bullet"/>
+      <w:lvlText w:val=""/>
+      <w:lvlJc w:val="left"/>
+      <w:pPr>
+        <w:ind w:left="2160" w:hanging="360"/>
+      </w:pPr>
+      <w:rPr>
+        <w:rFonts w:ascii="Wingdings" w:hAnsi="Wingdings" w:hint="default"/>
+      </w:rPr>
+    </w:lvl>
+    <w:lvl w:ilvl="3" w:tplc="04090001" w:tentative="1">
+      <w:start w:val="1"/>
+      <w:numFmt w:val="bullet"/>
+      <w:lvlText w:val=""/>
+      <w:lvlJc w:val="left"/>
+      <w:pPr>
+        <w:ind w:left="2880" w:hanging="360"/>
+      </w:pPr>
+      <w:rPr>
+        <w:rFonts w:ascii="Symbol" w:hAnsi="Symbol" w:hint="default"/>
+      </w:rPr>
+    </w:lvl>
+    <w:lvl w:ilvl="4" w:tplc="04090003" w:tentative="1">
+      <w:start w:val="1"/>
+      <w:numFmt w:val="bullet"/>
+      <w:lvlText w:val="o"/>
+      <w:lvlJc w:val="left"/>
+      <w:pPr>
+        <w:ind w:left="3600" w:hanging="360"/>
+      </w:pPr>
+      <w:rPr>
+        <w:rFonts w:ascii="Courier New" w:hAnsi="Courier New" w:cs="Courier New" w:hint="default"/>
+      </w:rPr>
+    </w:lvl>
+    <w:lvl w:ilvl="5" w:tplc="04090005" w:tentative="1">
+      <w:start w:val="1"/>
+      <w:numFmt w:val="bullet"/>
+      <w:lvlText w:val=""/>
+      <w:lvlJc w:val="left"/>
+      <w:pPr>
+        <w:ind w:left="4320" w:hanging="360"/>
+      </w:pPr>
+      <w:rPr>
+        <w:rFonts w:ascii="Wingdings" w:hAnsi="Wingdings" w:hint="default"/>
+      </w:rPr>
+    </w:lvl>
+    <w:lvl w:ilvl="6" w:tplc="04090001" w:tentative="1">
+      <w:start w:val="1"/>
+      <w:numFmt w:val="bullet"/>
+      <w:lvlText w:val=""/>
+      <w:lvlJc w:val="left"/>
+      <w:pPr>
+        <w:ind w:left="5040" w:hanging="360"/>
+      </w:pPr>
+      <w:rPr>
+        <w:rFonts w:ascii="Symbol" w:hAnsi="Symbol" w:hint="default"/>
+      </w:rPr>
+    </w:lvl>
+    <w:lvl w:ilvl="7" w:tplc="04090003" w:tentative="1">
+      <w:start w:val="1"/>
+      <w:numFmt w:val="bullet"/>
+      <w:lvlText w:val="o"/>
+      <w:lvlJc w:val="left"/>
+      <w:pPr>
+        <w:ind w:left="5760" w:hanging="360"/>
+      </w:pPr>
+      <w:rPr>
+        <w:rFonts w:ascii="Courier New" w:hAnsi="Courier New" w:cs="Courier New" w:hint="default"/>
+      </w:rPr>
+    </w:lvl>
+    <w:lvl w:ilvl="8" w:tplc="04090005" w:tentative="1">
+      <w:start w:val="1"/>
+      <w:numFmt w:val="bullet"/>
+      <w:lvlText w:val=""/>
+      <w:lvlJc w:val="left"/>
+      <w:pPr>
+        <w:ind w:left="6480" w:hanging="360"/>
+      </w:pPr>
+      <w:rPr>
+        <w:rFonts w:ascii="Wingdings" w:hAnsi="Wingdings" w:hint="default"/>
+      </w:rPr>
+    </w:lvl>
+  </w:abstractNum>
+  <w:num w:numId="1" w16cid:durableId="563177489">
+    <w:abstractNumId w:val="2"/>
+  </w:num>
+  <w:num w:numId="2" w16cid:durableId="1954631795">
+    <w:abstractNumId w:val="0"/>
+  </w:num>
+  <w:num w:numId="3" w16cid:durableId="656491681">
     <w:abstractNumId w:val="1"/>
   </w:num>
-  <w:num w:numId="2">
-    <w:abstractNumId w:val="0"/>
+  <w:num w:numId="4" w16cid:durableId="1154637529">
+    <w:abstractNumId w:val="3"/>
   </w:num>
 </w:numbering>
 </file>
@@ -5722,6 +5515,20 @@
       <w:szCs w:val="24"/>
     </w:rPr>
   </w:style>
+  <w:style w:type="paragraph" w:customStyle="1" w:styleId="Default">
+    <w:name w:val="Default"/>
+    <w:rsid w:val="00DF7172"/>
+    <w:pPr>
+      <w:widowControl/>
+      <w:adjustRightInd w:val="0"/>
+    </w:pPr>
+    <w:rPr>
+      <w:rFonts w:ascii="Calibri" w:hAnsi="Calibri" w:cs="Calibri"/>
+      <w:color w:val="000000"/>
+      <w:sz w:val="24"/>
+      <w:szCs w:val="24"/>
+    </w:rPr>
+  </w:style>
 </w:styles>
 </file>
 

--- a/files/Amores_Diego_Resume_UMD.docx
+++ b/files/Amores_Diego_Resume_UMD.docx
@@ -208,7 +208,6 @@
     </w:p>
     <w:p>
       <w:pPr>
-        <w:ind w:left="107"/>
         <w:rPr>
           <w:rFonts w:asciiTheme="minorHAnsi" w:hAnsiTheme="minorHAnsi" w:cstheme="minorHAnsi"/>
         </w:rPr>
@@ -318,15 +317,20 @@
         </w:rPr>
         <w:t xml:space="preserve"> </w:t>
       </w:r>
+      <w:r>
+        <w:t xml:space="preserve"> </w:t>
+      </w:r>
       <w:hyperlink r:id="rId8" w:history="1">
         <w:r>
           <w:rPr>
             <w:rStyle w:val="Hyperlink"/>
-            <w:rFonts w:asciiTheme="minorHAnsi" w:hAnsiTheme="minorHAnsi" w:cstheme="minorHAnsi"/>
           </w:rPr>
-          <w:t>Diego.amores14@gmail.com</w:t>
+          <w:t>damores@umd.edu</w:t>
         </w:r>
       </w:hyperlink>
+      <w:r>
+        <w:t xml:space="preserve"> </w:t>
+      </w:r>
     </w:p>
     <w:p>
       <w:pPr>
@@ -1111,25 +1115,7 @@
             <w:b/>
             <w:bCs/>
           </w:rPr>
-          <w:t>UMD Urban Agriculture Data To</w:t>
-        </w:r>
-        <w:r>
-          <w:rPr>
-            <w:rStyle w:val="Hyperlink"/>
-            <w:rFonts w:asciiTheme="minorHAnsi" w:hAnsiTheme="minorHAnsi" w:cstheme="minorHAnsi"/>
-            <w:b/>
-            <w:bCs/>
-          </w:rPr>
-          <w:t>o</w:t>
-        </w:r>
-        <w:r>
-          <w:rPr>
-            <w:rStyle w:val="Hyperlink"/>
-            <w:rFonts w:asciiTheme="minorHAnsi" w:hAnsiTheme="minorHAnsi" w:cstheme="minorHAnsi"/>
-            <w:b/>
-            <w:bCs/>
-          </w:rPr>
-          <w:t>l</w:t>
+          <w:t>UMD Urban Agriculture Data Tool</w:t>
         </w:r>
       </w:hyperlink>
       <w:r>
@@ -1138,23 +1124,7 @@
           <w:b/>
           <w:bCs/>
         </w:rPr>
-        <w:t>, Collaborator (Public</w:t>
-      </w:r>
-      <w:r>
-        <w:rPr>
-          <w:rFonts w:asciiTheme="minorHAnsi" w:hAnsiTheme="minorHAnsi" w:cstheme="minorHAnsi"/>
-          <w:b/>
-          <w:bCs/>
-        </w:rPr>
-        <w:t xml:space="preserve"> Repository</w:t>
-      </w:r>
-      <w:r>
-        <w:rPr>
-          <w:rFonts w:asciiTheme="minorHAnsi" w:hAnsiTheme="minorHAnsi" w:cstheme="minorHAnsi"/>
-          <w:b/>
-          <w:bCs/>
-        </w:rPr>
-        <w:t>)</w:t>
+        <w:t>, Collaborator (Public Repository)</w:t>
       </w:r>
     </w:p>
     <w:p>
@@ -1209,15 +1179,13 @@
         </w:rPr>
         <w:t xml:space="preserve">The data displayed on this website is stored on a MySQL database which is also hosted through Heroku using </w:t>
       </w:r>
-      <w:proofErr w:type="spellStart"/>
       <w:r>
         <w:rPr>
           <w:rFonts w:asciiTheme="minorHAnsi" w:hAnsiTheme="minorHAnsi" w:cstheme="minorHAnsi"/>
           <w:color w:val="23292E"/>
         </w:rPr>
-        <w:t>ClearDB</w:t>
-      </w:r>
-      <w:proofErr w:type="spellEnd"/>
+        <w:t>MySQL</w:t>
+      </w:r>
       <w:r>
         <w:rPr>
           <w:rFonts w:asciiTheme="minorHAnsi" w:hAnsiTheme="minorHAnsi" w:cstheme="minorHAnsi"/>
@@ -2587,159 +2555,6 @@
         <w:rPr>
           <w:rFonts w:asciiTheme="minorHAnsi" w:hAnsiTheme="minorHAnsi" w:cstheme="minorHAnsi"/>
         </w:rPr>
-      </w:pPr>
-      <w:r>
-        <w:rPr>
-          <w:rFonts w:asciiTheme="minorHAnsi" w:hAnsiTheme="minorHAnsi" w:cstheme="minorHAnsi"/>
-        </w:rPr>
-        <w:t>©</w:t>
-      </w:r>
-      <w:r>
-        <w:rPr>
-          <w:rFonts w:asciiTheme="minorHAnsi" w:hAnsiTheme="minorHAnsi" w:cstheme="minorHAnsi"/>
-          <w:spacing w:val="-1"/>
-        </w:rPr>
-        <w:t xml:space="preserve"> </w:t>
-      </w:r>
-      <w:r>
-        <w:rPr>
-          <w:rFonts w:asciiTheme="minorHAnsi" w:hAnsiTheme="minorHAnsi" w:cstheme="minorHAnsi"/>
-        </w:rPr>
-        <w:t>2021</w:t>
-      </w:r>
-      <w:r>
-        <w:rPr>
-          <w:rFonts w:asciiTheme="minorHAnsi" w:hAnsiTheme="minorHAnsi" w:cstheme="minorHAnsi"/>
-          <w:spacing w:val="-1"/>
-        </w:rPr>
-        <w:t xml:space="preserve"> </w:t>
-      </w:r>
-      <w:r>
-        <w:rPr>
-          <w:rFonts w:asciiTheme="minorHAnsi" w:hAnsiTheme="minorHAnsi" w:cstheme="minorHAnsi"/>
-        </w:rPr>
-        <w:t>Diego</w:t>
-      </w:r>
-      <w:r>
-        <w:rPr>
-          <w:rFonts w:asciiTheme="minorHAnsi" w:hAnsiTheme="minorHAnsi" w:cstheme="minorHAnsi"/>
-          <w:spacing w:val="1"/>
-        </w:rPr>
-        <w:t xml:space="preserve"> </w:t>
-      </w:r>
-      <w:r>
-        <w:rPr>
-          <w:rFonts w:asciiTheme="minorHAnsi" w:hAnsiTheme="minorHAnsi" w:cstheme="minorHAnsi"/>
-        </w:rPr>
-        <w:t>I.</w:t>
-      </w:r>
-      <w:r>
-        <w:rPr>
-          <w:rFonts w:asciiTheme="minorHAnsi" w:hAnsiTheme="minorHAnsi" w:cstheme="minorHAnsi"/>
-          <w:spacing w:val="-1"/>
-        </w:rPr>
-        <w:t xml:space="preserve"> </w:t>
-      </w:r>
-      <w:r>
-        <w:rPr>
-          <w:rFonts w:asciiTheme="minorHAnsi" w:hAnsiTheme="minorHAnsi" w:cstheme="minorHAnsi"/>
-        </w:rPr>
-        <w:t>Amores</w:t>
-      </w:r>
-      <w:hyperlink r:id="rId14">
-        <w:r>
-          <w:rPr>
-            <w:rFonts w:asciiTheme="minorHAnsi" w:hAnsiTheme="minorHAnsi" w:cstheme="minorHAnsi"/>
-            <w:color w:val="FF8000"/>
-            <w:u w:val="single" w:color="FF8000"/>
-          </w:rPr>
-          <w:t>&lt;Diego.amores14@gmail.com&gt;</w:t>
-        </w:r>
-        <w:r>
-          <w:rPr>
-            <w:rFonts w:asciiTheme="minorHAnsi" w:hAnsiTheme="minorHAnsi" w:cstheme="minorHAnsi"/>
-            <w:color w:val="FF8000"/>
-            <w:spacing w:val="-1"/>
-          </w:rPr>
-          <w:t xml:space="preserve"> </w:t>
-        </w:r>
-      </w:hyperlink>
-      <w:r>
-        <w:rPr>
-          <w:rFonts w:asciiTheme="minorHAnsi" w:hAnsiTheme="minorHAnsi" w:cstheme="minorHAnsi"/>
-        </w:rPr>
-        <w:t>|</w:t>
-      </w:r>
-      <w:r>
-        <w:rPr>
-          <w:rFonts w:asciiTheme="minorHAnsi" w:hAnsiTheme="minorHAnsi" w:cstheme="minorHAnsi"/>
-          <w:spacing w:val="-3"/>
-        </w:rPr>
-        <w:t xml:space="preserve"> </w:t>
-      </w:r>
-      <w:r>
-        <w:rPr>
-          <w:rFonts w:asciiTheme="minorHAnsi" w:hAnsiTheme="minorHAnsi" w:cstheme="minorHAnsi"/>
-        </w:rPr>
-        <w:t>Last</w:t>
-      </w:r>
-      <w:r>
-        <w:rPr>
-          <w:rFonts w:asciiTheme="minorHAnsi" w:hAnsiTheme="minorHAnsi" w:cstheme="minorHAnsi"/>
-          <w:spacing w:val="-1"/>
-        </w:rPr>
-        <w:t xml:space="preserve"> </w:t>
-      </w:r>
-      <w:r>
-        <w:rPr>
-          <w:rFonts w:asciiTheme="minorHAnsi" w:hAnsiTheme="minorHAnsi" w:cstheme="minorHAnsi"/>
-        </w:rPr>
-        <w:t>Updated</w:t>
-      </w:r>
-      <w:r>
-        <w:rPr>
-          <w:rFonts w:asciiTheme="minorHAnsi" w:hAnsiTheme="minorHAnsi" w:cstheme="minorHAnsi"/>
-        </w:rPr>
-        <w:t xml:space="preserve">: </w:t>
-      </w:r>
-      <w:r>
-        <w:rPr>
-          <w:rFonts w:asciiTheme="minorHAnsi" w:hAnsiTheme="minorHAnsi" w:cstheme="minorHAnsi"/>
-        </w:rPr>
-        <w:t>August 16</w:t>
-      </w:r>
-      <w:r>
-        <w:rPr>
-          <w:rFonts w:asciiTheme="minorHAnsi" w:hAnsiTheme="minorHAnsi" w:cstheme="minorHAnsi"/>
-        </w:rPr>
-        <w:t>,</w:t>
-      </w:r>
-      <w:r>
-        <w:rPr>
-          <w:rFonts w:asciiTheme="minorHAnsi" w:hAnsiTheme="minorHAnsi" w:cstheme="minorHAnsi"/>
-          <w:spacing w:val="-1"/>
-        </w:rPr>
-        <w:t xml:space="preserve"> </w:t>
-      </w:r>
-      <w:r>
-        <w:rPr>
-          <w:rFonts w:asciiTheme="minorHAnsi" w:hAnsiTheme="minorHAnsi" w:cstheme="minorHAnsi"/>
-        </w:rPr>
-        <w:t>2021</w:t>
-      </w:r>
-    </w:p>
-    <w:p>
-      <w:pPr>
-        <w:tabs>
-          <w:tab w:val="left" w:pos="828"/>
-          <w:tab w:val="left" w:pos="829"/>
-        </w:tabs>
-        <w:spacing w:line="280" w:lineRule="exact"/>
-        <w:ind w:left="467"/>
-        <w:rPr>
-          <w:rFonts w:asciiTheme="minorHAnsi" w:hAnsiTheme="minorHAnsi" w:cstheme="minorHAnsi"/>
-          <w:sz w:val="24"/>
-        </w:rPr>
         <w:sectPr>
           <w:type w:val="continuous"/>
           <w:pgSz w:w="12240" w:h="15840"/>
@@ -2747,6 +2562,168 @@
           <w:cols w:space="720"/>
         </w:sectPr>
       </w:pPr>
+      <w:r>
+        <w:rPr>
+          <w:rFonts w:asciiTheme="minorHAnsi" w:hAnsiTheme="minorHAnsi" w:cstheme="minorHAnsi"/>
+        </w:rPr>
+        <w:t>©</w:t>
+      </w:r>
+      <w:r>
+        <w:rPr>
+          <w:rFonts w:asciiTheme="minorHAnsi" w:hAnsiTheme="minorHAnsi" w:cstheme="minorHAnsi"/>
+          <w:spacing w:val="-1"/>
+        </w:rPr>
+        <w:t xml:space="preserve"> </w:t>
+      </w:r>
+      <w:r>
+        <w:rPr>
+          <w:rFonts w:asciiTheme="minorHAnsi" w:hAnsiTheme="minorHAnsi" w:cstheme="minorHAnsi"/>
+        </w:rPr>
+        <w:t>202</w:t>
+      </w:r>
+      <w:r>
+        <w:rPr>
+          <w:rFonts w:asciiTheme="minorHAnsi" w:hAnsiTheme="minorHAnsi" w:cstheme="minorHAnsi"/>
+        </w:rPr>
+        <w:t>2</w:t>
+      </w:r>
+      <w:r>
+        <w:rPr>
+          <w:rFonts w:asciiTheme="minorHAnsi" w:hAnsiTheme="minorHAnsi" w:cstheme="minorHAnsi"/>
+          <w:spacing w:val="-1"/>
+        </w:rPr>
+        <w:t xml:space="preserve"> </w:t>
+      </w:r>
+      <w:r>
+        <w:rPr>
+          <w:rFonts w:asciiTheme="minorHAnsi" w:hAnsiTheme="minorHAnsi" w:cstheme="minorHAnsi"/>
+        </w:rPr>
+        <w:t>Diego</w:t>
+      </w:r>
+      <w:r>
+        <w:rPr>
+          <w:rFonts w:asciiTheme="minorHAnsi" w:hAnsiTheme="minorHAnsi" w:cstheme="minorHAnsi"/>
+          <w:spacing w:val="1"/>
+        </w:rPr>
+        <w:t xml:space="preserve"> </w:t>
+      </w:r>
+      <w:r>
+        <w:rPr>
+          <w:rFonts w:asciiTheme="minorHAnsi" w:hAnsiTheme="minorHAnsi" w:cstheme="minorHAnsi"/>
+        </w:rPr>
+        <w:t>I.</w:t>
+      </w:r>
+      <w:r>
+        <w:rPr>
+          <w:rFonts w:asciiTheme="minorHAnsi" w:hAnsiTheme="minorHAnsi" w:cstheme="minorHAnsi"/>
+          <w:spacing w:val="-1"/>
+        </w:rPr>
+        <w:t xml:space="preserve"> </w:t>
+      </w:r>
+      <w:r>
+        <w:rPr>
+          <w:rFonts w:asciiTheme="minorHAnsi" w:hAnsiTheme="minorHAnsi" w:cstheme="minorHAnsi"/>
+        </w:rPr>
+        <w:t>Amores</w:t>
+      </w:r>
+      <w:hyperlink r:id="rId14" w:history="1">
+        <w:r>
+          <w:rPr>
+            <w:rStyle w:val="Hyperlink"/>
+            <w:rFonts w:asciiTheme="minorHAnsi" w:hAnsiTheme="minorHAnsi" w:cstheme="minorHAnsi"/>
+          </w:rPr>
+          <w:t>&lt;damores@umd.edu&gt;</w:t>
+        </w:r>
+        <w:r>
+          <w:rPr>
+            <w:rStyle w:val="Hyperlink"/>
+            <w:rFonts w:asciiTheme="minorHAnsi" w:hAnsiTheme="minorHAnsi" w:cstheme="minorHAnsi"/>
+            <w:spacing w:val="-1"/>
+          </w:rPr>
+          <w:t xml:space="preserve"> </w:t>
+        </w:r>
+      </w:hyperlink>
+      <w:r>
+        <w:rPr>
+          <w:rFonts w:asciiTheme="minorHAnsi" w:hAnsiTheme="minorHAnsi" w:cstheme="minorHAnsi"/>
+        </w:rPr>
+        <w:t>|</w:t>
+      </w:r>
+      <w:r>
+        <w:rPr>
+          <w:rFonts w:asciiTheme="minorHAnsi" w:hAnsiTheme="minorHAnsi" w:cstheme="minorHAnsi"/>
+          <w:spacing w:val="-3"/>
+        </w:rPr>
+        <w:t xml:space="preserve"> </w:t>
+      </w:r>
+      <w:r>
+        <w:rPr>
+          <w:rFonts w:asciiTheme="minorHAnsi" w:hAnsiTheme="minorHAnsi" w:cstheme="minorHAnsi"/>
+        </w:rPr>
+        <w:t>Last</w:t>
+      </w:r>
+      <w:r>
+        <w:rPr>
+          <w:rFonts w:asciiTheme="minorHAnsi" w:hAnsiTheme="minorHAnsi" w:cstheme="minorHAnsi"/>
+          <w:spacing w:val="-1"/>
+        </w:rPr>
+        <w:t xml:space="preserve"> </w:t>
+      </w:r>
+      <w:r>
+        <w:rPr>
+          <w:rFonts w:asciiTheme="minorHAnsi" w:hAnsiTheme="minorHAnsi" w:cstheme="minorHAnsi"/>
+        </w:rPr>
+        <w:t>Updated</w:t>
+      </w:r>
+      <w:r>
+        <w:rPr>
+          <w:rFonts w:asciiTheme="minorHAnsi" w:hAnsiTheme="minorHAnsi" w:cstheme="minorHAnsi"/>
+        </w:rPr>
+        <w:t xml:space="preserve">: </w:t>
+      </w:r>
+      <w:r>
+        <w:rPr>
+          <w:rFonts w:asciiTheme="minorHAnsi" w:hAnsiTheme="minorHAnsi" w:cstheme="minorHAnsi"/>
+        </w:rPr>
+        <w:t>October</w:t>
+      </w:r>
+      <w:r>
+        <w:rPr>
+          <w:rFonts w:asciiTheme="minorHAnsi" w:hAnsiTheme="minorHAnsi" w:cstheme="minorHAnsi"/>
+        </w:rPr>
+        <w:t xml:space="preserve"> 1</w:t>
+      </w:r>
+      <w:r>
+        <w:rPr>
+          <w:rFonts w:asciiTheme="minorHAnsi" w:hAnsiTheme="minorHAnsi" w:cstheme="minorHAnsi"/>
+        </w:rPr>
+        <w:t>1</w:t>
+      </w:r>
+      <w:r>
+        <w:rPr>
+          <w:rFonts w:asciiTheme="minorHAnsi" w:hAnsiTheme="minorHAnsi" w:cstheme="minorHAnsi"/>
+        </w:rPr>
+        <w:t>,</w:t>
+      </w:r>
+      <w:r>
+        <w:rPr>
+          <w:rFonts w:asciiTheme="minorHAnsi" w:hAnsiTheme="minorHAnsi" w:cstheme="minorHAnsi"/>
+          <w:spacing w:val="-1"/>
+        </w:rPr>
+        <w:t xml:space="preserve"> </w:t>
+      </w:r>
+      <w:r>
+        <w:rPr>
+          <w:rFonts w:asciiTheme="minorHAnsi" w:hAnsiTheme="minorHAnsi" w:cstheme="minorHAnsi"/>
+        </w:rPr>
+        <w:t>202</w:t>
+      </w:r>
+      <w:r>
+        <w:rPr>
+          <w:rFonts w:asciiTheme="minorHAnsi" w:hAnsiTheme="minorHAnsi" w:cstheme="minorHAnsi"/>
+        </w:rPr>
+        <w:t>2</w:t>
+      </w:r>
     </w:p>
     <w:p>
       <w:pPr>
